--- a/semana1/Trem do tio ze rui.docx
+++ b/semana1/Trem do tio ze rui.docx
@@ -4,7 +4,12 @@
   <w:body>
     <w:p>
       <w:r>
-        <w:t xml:space="preserve">Trem do tio </w:t>
+        <w:t>Trem do tio</w:t>
+      </w:r>
+      <w:bookmarkStart w:id="0" w:name="_GoBack"/>
+      <w:bookmarkEnd w:id="0"/>
+      <w:r>
+        <w:t xml:space="preserve"> </w:t>
       </w:r>
       <w:proofErr w:type="spellStart"/>
       <w:r>
@@ -279,58 +284,53 @@
       <w:pPr>
         <w:pStyle w:val="PargrafodaLista"/>
       </w:pPr>
-      <w:proofErr w:type="spellStart"/>
-      <w:proofErr w:type="gramStart"/>
-      <w:r>
-        <w:t>Resposta:</w:t>
-      </w:r>
-      <w:r>
-        <w:t>Deve</w:t>
-      </w:r>
-      <w:proofErr w:type="spellEnd"/>
-      <w:proofErr w:type="gramEnd"/>
-      <w:r>
-        <w:t xml:space="preserve"> valer né </w:t>
-      </w:r>
-      <w:proofErr w:type="spellStart"/>
-      <w:r>
-        <w:t>pussivel</w:t>
-      </w:r>
-      <w:proofErr w:type="spellEnd"/>
-      <w:r>
-        <w:t xml:space="preserve"> q </w:t>
-      </w:r>
-      <w:proofErr w:type="spellStart"/>
-      <w:r>
-        <w:t>tamo</w:t>
-      </w:r>
-      <w:proofErr w:type="spellEnd"/>
-      <w:r>
-        <w:t xml:space="preserve"> estudando esse trem atoa //</w:t>
-      </w:r>
-      <w:bookmarkStart w:id="0" w:name="_GoBack"/>
-      <w:bookmarkEnd w:id="0"/>
-      <w:r>
-        <w:t xml:space="preserve"> Vale a pena sim, além de deixar o </w:t>
-      </w:r>
-      <w:r>
-        <w:t xml:space="preserve">código mais organizado, esse trem deixa o código mais eficiente e mais fácil de dar manutenção, você consegue </w:t>
-      </w:r>
-      <w:proofErr w:type="spellStart"/>
-      <w:r>
-        <w:t>tamem</w:t>
-      </w:r>
-      <w:proofErr w:type="spellEnd"/>
-      <w:r>
-        <w:t xml:space="preserve"> reutilizar o </w:t>
-      </w:r>
-      <w:proofErr w:type="spellStart"/>
-      <w:r>
-        <w:t>cod</w:t>
-      </w:r>
-      <w:proofErr w:type="spellEnd"/>
+      <w:r>
+        <w:t xml:space="preserve">Resposta: Vale a pena sim, além de deixar o </w:t>
+      </w:r>
+      <w:r>
+        <w:t>código mais organizado, esse trem deixa o código mais eficiente e mais fácil de dar manutenção, você consegue tam</w:t>
+      </w:r>
+      <w:r>
+        <w:t>bé</w:t>
+      </w:r>
+      <w:r>
+        <w:t xml:space="preserve">m reutilizar o </w:t>
+      </w:r>
+      <w:r>
+        <w:t>código</w:t>
+      </w:r>
       <w:r>
         <w:t>.</w:t>
+      </w:r>
+    </w:p>
+    <w:p>
+      <w:pPr>
+        <w:pStyle w:val="PargrafodaLista"/>
+      </w:pPr>
+    </w:p>
+    <w:p>
+      <w:pPr>
+        <w:pStyle w:val="PargrafodaLista"/>
+      </w:pPr>
+    </w:p>
+    <w:p>
+      <w:pPr>
+        <w:pStyle w:val="PargrafodaLista"/>
+      </w:pPr>
+    </w:p>
+    <w:p>
+      <w:pPr>
+        <w:pStyle w:val="PargrafodaLista"/>
+        <w:numPr>
+          <w:ilvl w:val="0"/>
+          <w:numId w:val="1"/>
+        </w:numPr>
+      </w:pPr>
+      <w:r>
+        <w:t xml:space="preserve">Link do vídeo: </w:t>
+      </w:r>
+      <w:r>
+        <w:t>https://drive.google.com/file/d/1QuJh8VBo68o-nD7aMbqMYa5e08QtGcLK/view?usp=drive_link</w:t>
       </w:r>
     </w:p>
     <w:sectPr>
